--- a/Main results from test runs.docx
+++ b/Main results from test runs.docx
@@ -1,6 +1,6 @@
 
 <file path=word/document.xml><?xml version="1.0" encoding="utf-8"?>
-<w:document xmlns:wpc="http://schemas.microsoft.com/office/word/2010/wordprocessingCanvas" xmlns:cx="http://schemas.microsoft.com/office/drawing/2014/chartex" xmlns:cx1="http://schemas.microsoft.com/office/drawing/2015/9/8/chartex" xmlns:cx2="http://schemas.microsoft.com/office/drawing/2015/10/21/chartex" xmlns:cx3="http://schemas.microsoft.com/office/drawing/2016/5/9/chartex" xmlns:cx4="http://schemas.microsoft.com/office/drawing/2016/5/10/chartex" xmlns:cx5="http://schemas.microsoft.com/office/drawing/2016/5/11/chartex" xmlns:cx6="http://schemas.microsoft.com/office/drawing/2016/5/12/chartex" xmlns:cx7="http://schemas.microsoft.com/office/drawing/2016/5/13/chartex" xmlns:cx8="http://schemas.microsoft.com/office/drawing/2016/5/14/chartex" xmlns:mc="http://schemas.openxmlformats.org/markup-compatibility/2006" xmlns:aink="http://schemas.microsoft.com/office/drawing/2016/ink" xmlns:am3d="http://schemas.microsoft.com/office/drawing/2017/model3d" xmlns:o="urn:schemas-microsoft-com:office:office" xmlns:r="http://schemas.openxmlformats.org/officeDocument/2006/relationships" xmlns:m="http://schemas.openxmlformats.org/officeDocument/2006/math" xmlns:v="urn:schemas-microsoft-com:vml" xmlns:wp14="http://schemas.microsoft.com/office/word/2010/wordprocessingDrawing" xmlns:wp="http://schemas.openxmlformats.org/drawingml/2006/wordprocessingDrawing" xmlns:w10="urn:schemas-microsoft-com:office:word" xmlns:w="http://schemas.openxmlformats.org/wordprocessingml/2006/main" xmlns:w14="http://schemas.microsoft.com/office/word/2010/wordml" xmlns:w15="http://schemas.microsoft.com/office/word/2012/wordml" xmlns:w16cid="http://schemas.microsoft.com/office/word/2016/wordml/cid" xmlns:w16se="http://schemas.microsoft.com/office/word/2015/wordml/symex" xmlns:wpg="http://schemas.microsoft.com/office/word/2010/wordprocessingGroup" xmlns:wpi="http://schemas.microsoft.com/office/word/2010/wordprocessingInk" xmlns:wne="http://schemas.microsoft.com/office/word/2006/wordml" xmlns:wps="http://schemas.microsoft.com/office/word/2010/wordprocessingShape" mc:Ignorable="w14 w15 w16se w16cid wp14">
+<w:document xmlns:wpc="http://schemas.microsoft.com/office/word/2010/wordprocessingCanvas" xmlns:cx="http://schemas.microsoft.com/office/drawing/2014/chartex" xmlns:cx1="http://schemas.microsoft.com/office/drawing/2015/9/8/chartex" xmlns:cx2="http://schemas.microsoft.com/office/drawing/2015/10/21/chartex" xmlns:cx3="http://schemas.microsoft.com/office/drawing/2016/5/9/chartex" xmlns:cx4="http://schemas.microsoft.com/office/drawing/2016/5/10/chartex" xmlns:cx5="http://schemas.microsoft.com/office/drawing/2016/5/11/chartex" xmlns:cx6="http://schemas.microsoft.com/office/drawing/2016/5/12/chartex" xmlns:cx7="http://schemas.microsoft.com/office/drawing/2016/5/13/chartex" xmlns:cx8="http://schemas.microsoft.com/office/drawing/2016/5/14/chartex" xmlns:mc="http://schemas.openxmlformats.org/markup-compatibility/2006" xmlns:aink="http://schemas.microsoft.com/office/drawing/2016/ink" xmlns:am3d="http://schemas.microsoft.com/office/drawing/2017/model3d" xmlns:o="urn:schemas-microsoft-com:office:office" xmlns:r="http://schemas.openxmlformats.org/officeDocument/2006/relationships" xmlns:m="http://schemas.openxmlformats.org/officeDocument/2006/math" xmlns:v="urn:schemas-microsoft-com:vml" xmlns:wp14="http://schemas.microsoft.com/office/word/2010/wordprocessingDrawing" xmlns:wp="http://schemas.openxmlformats.org/drawingml/2006/wordprocessingDrawing" xmlns:w10="urn:schemas-microsoft-com:office:word" xmlns:w="http://schemas.openxmlformats.org/wordprocessingml/2006/main" xmlns:w14="http://schemas.microsoft.com/office/word/2010/wordml" xmlns:w15="http://schemas.microsoft.com/office/word/2012/wordml" xmlns:w16cex="http://schemas.microsoft.com/office/word/2018/wordml/cex" xmlns:w16cid="http://schemas.microsoft.com/office/word/2016/wordml/cid" xmlns:w16="http://schemas.microsoft.com/office/word/2018/wordml" xmlns:w16se="http://schemas.microsoft.com/office/word/2015/wordml/symex" xmlns:wpg="http://schemas.microsoft.com/office/word/2010/wordprocessingGroup" xmlns:wpi="http://schemas.microsoft.com/office/word/2010/wordprocessingInk" xmlns:wne="http://schemas.microsoft.com/office/word/2006/wordml" xmlns:wps="http://schemas.microsoft.com/office/word/2010/wordprocessingShape" mc:Ignorable="w14 w15 w16se w16cid w16 w16cex wp14">
   <w:body>
     <w:p>
       <w:pPr>
@@ -1552,13 +1552,7 @@
           <w:b w:val="0"/>
           <w:bCs w:val="0"/>
         </w:rPr>
-        <w:t xml:space="preserve">I found that all the time after the crash, the system handles 10 requests, in 10 threads with 10 connections. In addition, I found that the specific system call that is running all this time is </w:t>
-      </w:r>
-      <w:r>
-        <w:rPr>
-          <w:rStyle w:val="Strong"/>
-        </w:rPr>
-        <w:t>ntdll!RtlUserThreadStart</w:t>
+        <w:t>We</w:t>
       </w:r>
       <w:r>
         <w:rPr>
@@ -1566,24 +1560,70 @@
           <w:b w:val="0"/>
           <w:bCs w:val="0"/>
         </w:rPr>
-        <w:t>, which as I noticed after reading the forums there are many problems associated with high CPU</w:t>
-      </w:r>
-    </w:p>
-    <w:p>
-      <w:pPr>
-        <w:ind w:firstLine="720"/>
+        <w:t xml:space="preserve"> found that all the time after the crash, the system handles 10 requests, in 10 threads with 10 connections. In addition, </w:t>
+      </w:r>
+      <w:r>
         <w:rPr>
           <w:rStyle w:val="Strong"/>
           <w:b w:val="0"/>
           <w:bCs w:val="0"/>
         </w:rPr>
-      </w:pPr>
+        <w:t xml:space="preserve">We </w:t>
+      </w:r>
       <w:r>
         <w:rPr>
           <w:rStyle w:val="Strong"/>
           <w:b w:val="0"/>
           <w:bCs w:val="0"/>
         </w:rPr>
+        <w:t xml:space="preserve">found that the specific system call that is running all this time is </w:t>
+      </w:r>
+      <w:r>
+        <w:rPr>
+          <w:rStyle w:val="Strong"/>
+        </w:rPr>
+        <w:t>ntdll!RtlUserThreadStart</w:t>
+      </w:r>
+      <w:r>
+        <w:rPr>
+          <w:rStyle w:val="Strong"/>
+          <w:b w:val="0"/>
+          <w:bCs w:val="0"/>
+        </w:rPr>
+        <w:t xml:space="preserve">, which as </w:t>
+      </w:r>
+      <w:r>
+        <w:rPr>
+          <w:rStyle w:val="Strong"/>
+          <w:b w:val="0"/>
+          <w:bCs w:val="0"/>
+        </w:rPr>
+        <w:t xml:space="preserve">we </w:t>
+      </w:r>
+      <w:r>
+        <w:rPr>
+          <w:rStyle w:val="Strong"/>
+          <w:b w:val="0"/>
+          <w:bCs w:val="0"/>
+        </w:rPr>
+        <w:t>noticed after reading the forums there are many problems associated with high CPU</w:t>
+      </w:r>
+    </w:p>
+    <w:p>
+      <w:pPr>
+        <w:ind w:firstLine="720"/>
+        <w:rPr>
+          <w:rStyle w:val="Strong"/>
+          <w:b w:val="0"/>
+          <w:bCs w:val="0"/>
+        </w:rPr>
+      </w:pPr>
+      <w:r>
+        <w:rPr>
+          <w:rStyle w:val="Strong"/>
+          <w:b w:val="0"/>
+          <w:bCs w:val="0"/>
+        </w:rPr>
         <w:lastRenderedPageBreak/>
         <w:tab/>
       </w:r>
@@ -1593,7 +1633,31 @@
           <w:b w:val="0"/>
           <w:bCs w:val="0"/>
         </w:rPr>
-        <w:t xml:space="preserve">I couldn't get a superficial look at what caused the problem, but it seems to me that the problem is exactly that the application is running on a virtual machine, which means that the cause of the failure may be the peculiarities of the virtual machine's interaction with cores. Looking at memory usage as well as disk operations, I can assume that the failures are not related to them, because you can't see catastrophic degradation on the charts, and even after I've experimented, I've come to the point where failures occur regardless of the flow scenario and the load used, the load only affects how fast it happens. </w:t>
+        <w:t>We</w:t>
+      </w:r>
+      <w:r>
+        <w:rPr>
+          <w:rStyle w:val="Strong"/>
+          <w:b w:val="0"/>
+          <w:bCs w:val="0"/>
+        </w:rPr>
+        <w:t xml:space="preserve"> couldn't get a superficial look at what caused the problem, but it seems to me that the problem is exactly that the application is running on a virtual machine, which means that the cause of the failure may be the peculiarities of the virtual machine's interaction with cores. Looking at memory usage as well as disk operations, </w:t>
+      </w:r>
+      <w:r>
+        <w:rPr>
+          <w:rStyle w:val="Strong"/>
+          <w:b w:val="0"/>
+          <w:bCs w:val="0"/>
+        </w:rPr>
+        <w:t xml:space="preserve">We </w:t>
+      </w:r>
+      <w:r>
+        <w:rPr>
+          <w:rStyle w:val="Strong"/>
+          <w:b w:val="0"/>
+          <w:bCs w:val="0"/>
+        </w:rPr>
+        <w:t xml:space="preserve">can assume that the failures are not related to them, because you can't see catastrophic degradation on the charts, and even after I've experimented, I've come to the point where failures occur regardless of the flow scenario and the load used, the load only affects how fast it happens. </w:t>
       </w:r>
     </w:p>
     <w:p>
@@ -2012,85 +2076,85 @@
           <w:b w:val="0"/>
           <w:bCs w:val="0"/>
         </w:rPr>
-        <w:t>Also complete and analyse the same testing for application with DB data source. DB that I was using is SQLite. Posts were generated by the same script as for File System testing. Capacity testing showed the same capacity point as for FS configuration, so the number of users that was taken for tests is the same.</w:t>
-      </w:r>
-    </w:p>
-    <w:p>
-      <w:pPr>
-        <w:ind w:firstLine="720"/>
-        <w:rPr>
-          <w:rStyle w:val="Strong"/>
-        </w:rPr>
-      </w:pPr>
-      <w:r>
-        <w:rPr>
-          <w:rStyle w:val="Strong"/>
-        </w:rPr>
-        <w:t>Results</w:t>
-      </w:r>
-    </w:p>
-    <w:p>
-      <w:pPr>
-        <w:ind w:firstLine="720"/>
-      </w:pPr>
-      <w:r>
-        <w:t xml:space="preserve">The results of the file system tests do not contradict expectations: we have a directly proportional relationship of response time to the number of records in the application. </w:t>
-      </w:r>
-    </w:p>
-    <w:p>
-      <w:pPr>
-        <w:ind w:firstLine="720"/>
-      </w:pPr>
-      <w:r>
-        <w:t>Adding images to the posts has not changed the speed of processing the request, most likely because the generator receives the response and information about static resources as well as the image, but does not request them to the server.</w:t>
-      </w:r>
-    </w:p>
-    <w:p>
-      <w:pPr>
-        <w:ind w:firstLine="720"/>
-      </w:pPr>
-      <w:r>
-        <w:t xml:space="preserve">Also, as the number of posts increases, the probability of receiving a </w:t>
-      </w:r>
-      <w:r>
-        <w:t xml:space="preserve">500 </w:t>
-      </w:r>
-      <w:r>
-        <w:t>response from the server increases.</w:t>
-      </w:r>
-    </w:p>
-    <w:p>
-      <w:pPr>
-        <w:ind w:firstLine="720"/>
+        <w:t xml:space="preserve">Also complete and analyse the same testing for application with DB data source. DB that </w:t>
+      </w:r>
+      <w:r>
         <w:rPr>
           <w:rStyle w:val="Strong"/>
           <w:b w:val="0"/>
           <w:bCs w:val="0"/>
         </w:rPr>
-      </w:pPr>
+        <w:t xml:space="preserve">We </w:t>
+      </w:r>
       <w:r>
         <w:rPr>
           <w:rStyle w:val="Strong"/>
           <w:b w:val="0"/>
           <w:bCs w:val="0"/>
         </w:rPr>
-        <w:t>Changing the server configuration to use a database instead of a file system has resulted in performance degradation although it has significantly increased application resilience, which was revealed by stress and capacity tests.</w:t>
-      </w:r>
-      <w:r>
+        <w:t>was using is SQLite. Posts were generated by the same script as for File System testing. Capacity testing showed the same capacity point as for FS configuration, so the number of users that was taken for tests is the same.</w:t>
+      </w:r>
+    </w:p>
+    <w:p>
+      <w:pPr>
+        <w:ind w:firstLine="720"/>
+        <w:rPr>
+          <w:rStyle w:val="Strong"/>
+        </w:rPr>
+      </w:pPr>
+      <w:r>
+        <w:rPr>
+          <w:rStyle w:val="Strong"/>
+        </w:rPr>
+        <w:t>Results</w:t>
+      </w:r>
+    </w:p>
+    <w:p>
+      <w:pPr>
+        <w:ind w:firstLine="720"/>
+      </w:pPr>
+      <w:r>
+        <w:t xml:space="preserve">The results of the file system tests do not contradict expectations: we have a directly proportional relationship of response time to the number of records in the application. </w:t>
+      </w:r>
+    </w:p>
+    <w:p>
+      <w:pPr>
+        <w:ind w:firstLine="720"/>
+      </w:pPr>
+      <w:r>
+        <w:t>Adding images to the posts has not changed the speed of processing the request, most likely because the generator receives the response and information about static resources as well as the image, but does not request them to the server.</w:t>
+      </w:r>
+    </w:p>
+    <w:p>
+      <w:pPr>
+        <w:ind w:firstLine="720"/>
+      </w:pPr>
+      <w:r>
+        <w:t xml:space="preserve">Also, as the number of posts increases, the probability of receiving a </w:t>
+      </w:r>
+      <w:r>
+        <w:t xml:space="preserve">500 </w:t>
+      </w:r>
+      <w:r>
+        <w:t>response from the server increases.</w:t>
+      </w:r>
+    </w:p>
+    <w:p>
+      <w:pPr>
+        <w:ind w:firstLine="720"/>
         <w:rPr>
           <w:rStyle w:val="Strong"/>
           <w:b w:val="0"/>
           <w:bCs w:val="0"/>
         </w:rPr>
-        <w:t xml:space="preserve"> </w:t>
-      </w:r>
+      </w:pPr>
       <w:r>
         <w:rPr>
           <w:rStyle w:val="Strong"/>
           <w:b w:val="0"/>
           <w:bCs w:val="0"/>
         </w:rPr>
-        <w:t xml:space="preserve">Problems with using the database include the fact </w:t>
+        <w:t>Changing the server configuration to use a database instead of a file system has resulted in performance degradation although it has significantly increased application resilience, which was revealed by stress and capacity tests.</w:t>
       </w:r>
       <w:r>
         <w:rPr>
@@ -2098,13 +2162,7 @@
           <w:b w:val="0"/>
           <w:bCs w:val="0"/>
         </w:rPr>
-        <w:t>that</w:t>
-      </w:r>
-      <w:r>
-        <w:rPr>
-          <w:rStyle w:val="Strong"/>
-        </w:rPr>
-        <w:t xml:space="preserve"> Non HTTP response message: invalid code lengths set</w:t>
+        <w:t xml:space="preserve"> </w:t>
       </w:r>
       <w:r>
         <w:rPr>
@@ -2112,7 +2170,7 @@
           <w:b w:val="0"/>
           <w:bCs w:val="0"/>
         </w:rPr>
-        <w:t xml:space="preserve"> </w:t>
+        <w:t xml:space="preserve">Problems with using the database include the fact </w:t>
       </w:r>
       <w:r>
         <w:rPr>
@@ -2120,7 +2178,13 @@
           <w:b w:val="0"/>
           <w:bCs w:val="0"/>
         </w:rPr>
-        <w:t>errors</w:t>
+        <w:t>that</w:t>
+      </w:r>
+      <w:r>
+        <w:rPr>
+          <w:rStyle w:val="Strong"/>
+        </w:rPr>
+        <w:t xml:space="preserve"> Non HTTP response message: invalid code lengths set</w:t>
       </w:r>
       <w:r>
         <w:rPr>
@@ -2128,25 +2192,49 @@
           <w:b w:val="0"/>
           <w:bCs w:val="0"/>
         </w:rPr>
-        <w:t xml:space="preserve"> have started to appear regularly. The connection of these errors with the database still needs to be clarified.</w:t>
-      </w:r>
-    </w:p>
-    <w:p>
-      <w:pPr>
-        <w:ind w:firstLine="720"/>
+        <w:t xml:space="preserve"> </w:t>
+      </w:r>
+      <w:r>
         <w:rPr>
           <w:rStyle w:val="Strong"/>
           <w:b w:val="0"/>
           <w:bCs w:val="0"/>
         </w:rPr>
-      </w:pPr>
+        <w:t>errors</w:t>
+      </w:r>
       <w:r>
         <w:rPr>
           <w:rStyle w:val="Strong"/>
           <w:b w:val="0"/>
           <w:bCs w:val="0"/>
         </w:rPr>
-        <w:t>I'm sure that the performance when working with a database depends heavily on the database itself. SQLite showed bad results compared to the use of the file system.</w:t>
+        <w:t xml:space="preserve"> have started to appear regularly. The connection of these errors with the database still needs to be clarified.</w:t>
+      </w:r>
+    </w:p>
+    <w:p>
+      <w:pPr>
+        <w:ind w:firstLine="720"/>
+        <w:rPr>
+          <w:rStyle w:val="Strong"/>
+          <w:b w:val="0"/>
+          <w:bCs w:val="0"/>
+        </w:rPr>
+      </w:pPr>
+      <w:r>
+        <w:rPr>
+          <w:rStyle w:val="Strong"/>
+          <w:b w:val="0"/>
+          <w:bCs w:val="0"/>
+        </w:rPr>
+        <w:t>We are</w:t>
+      </w:r>
+      <w:r>
+        <w:rPr>
+          <w:rStyle w:val="Strong"/>
+          <w:b w:val="0"/>
+          <w:bCs w:val="0"/>
+        </w:rPr>
+        <w:t xml:space="preserve"> sure that the performance when working with a database depends heavily on the database itself. SQLite showed bad results compared to the use of the file system.</w:t>
       </w:r>
       <w:r>
         <w:rPr>
@@ -2453,13 +2541,7 @@
         <w:ind w:firstLine="720"/>
       </w:pPr>
       <w:r>
-        <w:t xml:space="preserve">In general, it seems to me that judging by the increase in the opening time of the post, the load model is not quite suitable, </w:t>
-      </w:r>
-      <w:r>
-        <w:t>users</w:t>
-      </w:r>
-      <w:r>
-        <w:t xml:space="preserve"> will not make so many comments. In this case, such an increase in the opening of the post would not be observed.</w:t>
+        <w:t>In general, it seems to me that judging by the increase in the opening time of the post, the load model is not quite suitable, users will not make so many comments. In this case, such an increase in the opening of the post would not be observed.</w:t>
       </w:r>
     </w:p>
     <w:p>
@@ -4127,7 +4209,13 @@
         <w:ind w:firstLine="720"/>
       </w:pPr>
       <w:r>
-        <w:t>All the queries that had errors here, too, are comments and dashboard queries. Since they are write and read from disk, I think that the problem is with disk operations and queues.</w:t>
+        <w:t xml:space="preserve">All the queries that had errors here, too, are comments and dashboard queries. Since they are write and read from disk, </w:t>
+      </w:r>
+      <w:r>
+        <w:t xml:space="preserve">We </w:t>
+      </w:r>
+      <w:r>
+        <w:t>think that the problem is with disk operations and queues.</w:t>
       </w:r>
     </w:p>
     <w:p>
@@ -4155,13 +4243,14 @@
         <w:ind w:firstLine="720"/>
       </w:pPr>
       <w:r>
-        <w:t xml:space="preserve">In conclusion, I would like to say that the application by modern standards is quite productive and most likely, having solved the problem with server failure, could have withstood the load and more. Overall, there are far fewer problems than there could have been, and the paths to solving those that are quite clear. Thank </w:t>
-      </w:r>
-      <w:r>
-        <w:t>you.</w:t>
-      </w:r>
-      <w:bookmarkStart w:id="0" w:name="_GoBack"/>
-      <w:bookmarkEnd w:id="0"/>
+        <w:t xml:space="preserve">In conclusion, </w:t>
+      </w:r>
+      <w:r>
+        <w:t xml:space="preserve">we </w:t>
+      </w:r>
+      <w:r>
+        <w:t>would like to say that the application by modern standards is quite productive and most likely, having solved the problem with server failure, could have withstood the load and more. Overall, there are far fewer problems than there could have been, and the paths to solving those that are quite clear. Thank you.</w:t>
+      </w:r>
     </w:p>
     <w:sectPr>
       <w:pgSz w:w="12240" w:h="15840"/>
@@ -4174,7 +4263,7 @@
 </file>
 
 <file path=word/numbering.xml><?xml version="1.0" encoding="utf-8"?>
-<w:numbering xmlns:wpc="http://schemas.microsoft.com/office/word/2010/wordprocessingCanvas" xmlns:cx="http://schemas.microsoft.com/office/drawing/2014/chartex" xmlns:cx1="http://schemas.microsoft.com/office/drawing/2015/9/8/chartex" xmlns:cx2="http://schemas.microsoft.com/office/drawing/2015/10/21/chartex" xmlns:cx3="http://schemas.microsoft.com/office/drawing/2016/5/9/chartex" xmlns:cx4="http://schemas.microsoft.com/office/drawing/2016/5/10/chartex" xmlns:cx5="http://schemas.microsoft.com/office/drawing/2016/5/11/chartex" xmlns:cx6="http://schemas.microsoft.com/office/drawing/2016/5/12/chartex" xmlns:cx7="http://schemas.microsoft.com/office/drawing/2016/5/13/chartex" xmlns:cx8="http://schemas.microsoft.com/office/drawing/2016/5/14/chartex" xmlns:mc="http://schemas.openxmlformats.org/markup-compatibility/2006" xmlns:aink="http://schemas.microsoft.com/office/drawing/2016/ink" xmlns:am3d="http://schemas.microsoft.com/office/drawing/2017/model3d" xmlns:o="urn:schemas-microsoft-com:office:office" xmlns:r="http://schemas.openxmlformats.org/officeDocument/2006/relationships" xmlns:m="http://schemas.openxmlformats.org/officeDocument/2006/math" xmlns:v="urn:schemas-microsoft-com:vml" xmlns:wp14="http://schemas.microsoft.com/office/word/2010/wordprocessingDrawing" xmlns:wp="http://schemas.openxmlformats.org/drawingml/2006/wordprocessingDrawing" xmlns:w10="urn:schemas-microsoft-com:office:word" xmlns:w="http://schemas.openxmlformats.org/wordprocessingml/2006/main" xmlns:w14="http://schemas.microsoft.com/office/word/2010/wordml" xmlns:w15="http://schemas.microsoft.com/office/word/2012/wordml" xmlns:w16cid="http://schemas.microsoft.com/office/word/2016/wordml/cid" xmlns:w16se="http://schemas.microsoft.com/office/word/2015/wordml/symex" xmlns:wpg="http://schemas.microsoft.com/office/word/2010/wordprocessingGroup" xmlns:wpi="http://schemas.microsoft.com/office/word/2010/wordprocessingInk" xmlns:wne="http://schemas.microsoft.com/office/word/2006/wordml" xmlns:wps="http://schemas.microsoft.com/office/word/2010/wordprocessingShape" mc:Ignorable="w14 w15 w16se w16cid wp14">
+<w:numbering xmlns:wpc="http://schemas.microsoft.com/office/word/2010/wordprocessingCanvas" xmlns:cx="http://schemas.microsoft.com/office/drawing/2014/chartex" xmlns:cx1="http://schemas.microsoft.com/office/drawing/2015/9/8/chartex" xmlns:cx2="http://schemas.microsoft.com/office/drawing/2015/10/21/chartex" xmlns:cx3="http://schemas.microsoft.com/office/drawing/2016/5/9/chartex" xmlns:cx4="http://schemas.microsoft.com/office/drawing/2016/5/10/chartex" xmlns:cx5="http://schemas.microsoft.com/office/drawing/2016/5/11/chartex" xmlns:cx6="http://schemas.microsoft.com/office/drawing/2016/5/12/chartex" xmlns:cx7="http://schemas.microsoft.com/office/drawing/2016/5/13/chartex" xmlns:cx8="http://schemas.microsoft.com/office/drawing/2016/5/14/chartex" xmlns:mc="http://schemas.openxmlformats.org/markup-compatibility/2006" xmlns:aink="http://schemas.microsoft.com/office/drawing/2016/ink" xmlns:am3d="http://schemas.microsoft.com/office/drawing/2017/model3d" xmlns:o="urn:schemas-microsoft-com:office:office" xmlns:r="http://schemas.openxmlformats.org/officeDocument/2006/relationships" xmlns:m="http://schemas.openxmlformats.org/officeDocument/2006/math" xmlns:v="urn:schemas-microsoft-com:vml" xmlns:wp14="http://schemas.microsoft.com/office/word/2010/wordprocessingDrawing" xmlns:wp="http://schemas.openxmlformats.org/drawingml/2006/wordprocessingDrawing" xmlns:w10="urn:schemas-microsoft-com:office:word" xmlns:w="http://schemas.openxmlformats.org/wordprocessingml/2006/main" xmlns:w14="http://schemas.microsoft.com/office/word/2010/wordml" xmlns:w15="http://schemas.microsoft.com/office/word/2012/wordml" xmlns:w16cex="http://schemas.microsoft.com/office/word/2018/wordml/cex" xmlns:w16cid="http://schemas.microsoft.com/office/word/2016/wordml/cid" xmlns:w16="http://schemas.microsoft.com/office/word/2018/wordml" xmlns:w16se="http://schemas.microsoft.com/office/word/2015/wordml/symex" xmlns:wpg="http://schemas.microsoft.com/office/word/2010/wordprocessingGroup" xmlns:wpi="http://schemas.microsoft.com/office/word/2010/wordprocessingInk" xmlns:wne="http://schemas.microsoft.com/office/word/2006/wordml" xmlns:wps="http://schemas.microsoft.com/office/word/2010/wordprocessingShape" mc:Ignorable="w14 w15 w16se w16cid w16 w16cex wp14">
   <w:abstractNum w:abstractNumId="0" w15:restartNumberingAfterBreak="0">
     <w:nsid w:val="281853D4"/>
     <w:multiLevelType w:val="hybridMultilevel"/>
@@ -4294,7 +4383,7 @@
 </file>
 
 <file path=word/styles.xml><?xml version="1.0" encoding="utf-8"?>
-<w:styles xmlns:mc="http://schemas.openxmlformats.org/markup-compatibility/2006" xmlns:r="http://schemas.openxmlformats.org/officeDocument/2006/relationships" xmlns:w="http://schemas.openxmlformats.org/wordprocessingml/2006/main" xmlns:w14="http://schemas.microsoft.com/office/word/2010/wordml" xmlns:w15="http://schemas.microsoft.com/office/word/2012/wordml" xmlns:w16cid="http://schemas.microsoft.com/office/word/2016/wordml/cid" xmlns:w16se="http://schemas.microsoft.com/office/word/2015/wordml/symex" mc:Ignorable="w14 w15 w16se w16cid">
+<w:styles xmlns:mc="http://schemas.openxmlformats.org/markup-compatibility/2006" xmlns:r="http://schemas.openxmlformats.org/officeDocument/2006/relationships" xmlns:w="http://schemas.openxmlformats.org/wordprocessingml/2006/main" xmlns:w14="http://schemas.microsoft.com/office/word/2010/wordml" xmlns:w15="http://schemas.microsoft.com/office/word/2012/wordml" xmlns:w16cex="http://schemas.microsoft.com/office/word/2018/wordml/cex" xmlns:w16cid="http://schemas.microsoft.com/office/word/2016/wordml/cid" xmlns:w16="http://schemas.microsoft.com/office/word/2018/wordml" xmlns:w16se="http://schemas.microsoft.com/office/word/2015/wordml/symex" mc:Ignorable="w14 w15 w16se w16cid w16 w16cex">
   <w:docDefaults>
     <w:rPrDefault>
       <w:rPr>
